--- a/data/E5_Alexandre_FAUBLADIER_ANETTE_PPE_2_Zabbix_SISR.docx
+++ b/data/E5_Alexandre_FAUBLADIER_ANETTE_PPE_2_Zabbix_SISR.docx
@@ -89,7 +89,7 @@
                 <w:sz w:val="22"/>
                 <w:szCs w:val="22"/>
               </w:rPr>
-              <w:t>4</w:t>
+              <w:t>5</w:t>
             </w:r>
           </w:p>
           <w:p>
@@ -185,7 +185,17 @@
                 <w:szCs w:val="22"/>
                 <w:lang w:eastAsia="fr-FR"/>
               </w:rPr>
-              <w:t xml:space="preserve">5 - </w:t>
+              <w:t>6</w:t>
+            </w:r>
+            <w:r>
+              <w:rPr>
+                <w:rFonts w:ascii="Arial" w:hAnsi="Arial"/>
+                <w:b/>
+                <w:sz w:val="22"/>
+                <w:szCs w:val="22"/>
+                <w:lang w:eastAsia="fr-FR"/>
+              </w:rPr>
+              <w:t xml:space="preserve"> - </w:t>
             </w:r>
             <w:r>
               <w:rPr>
@@ -411,13 +421,41 @@
               </w:rPr>
               <w:t xml:space="preserve"> </w:t>
             </w:r>
+            <w:proofErr w:type="spellStart"/>
             <w:r>
               <w:rPr>
                 <w:rFonts w:ascii="Arial" w:eastAsia="Arial" w:hAnsi="Arial" w:cs="Arial"/>
                 <w:b/>
                 <w:sz w:val="20"/>
               </w:rPr>
-              <w:t>Alexandre Faubladier--Anette</w:t>
+              <w:t>Faubladier</w:t>
+            </w:r>
+            <w:proofErr w:type="spellEnd"/>
+            <w:r>
+              <w:rPr>
+                <w:rFonts w:ascii="Arial" w:eastAsia="Arial" w:hAnsi="Arial" w:cs="Arial"/>
+                <w:b/>
+                <w:sz w:val="20"/>
+              </w:rPr>
+              <w:t>—</w:t>
+            </w:r>
+            <w:proofErr w:type="spellStart"/>
+            <w:r>
+              <w:rPr>
+                <w:rFonts w:ascii="Arial" w:eastAsia="Arial" w:hAnsi="Arial" w:cs="Arial"/>
+                <w:b/>
+                <w:sz w:val="20"/>
+              </w:rPr>
+              <w:t>Anette</w:t>
+            </w:r>
+            <w:proofErr w:type="spellEnd"/>
+            <w:r>
+              <w:rPr>
+                <w:rFonts w:ascii="Arial" w:eastAsia="Arial" w:hAnsi="Arial" w:cs="Arial"/>
+                <w:b/>
+                <w:sz w:val="20"/>
+              </w:rPr>
+              <w:t xml:space="preserve"> Alexandre</w:t>
             </w:r>
           </w:p>
         </w:tc>
@@ -711,7 +749,10 @@
           </w:p>
           <w:p>
             <w:r>
-              <w:t>Organisation « Networks » avec utilisation du contexte GSB</w:t>
+              <w:t>L’organisation support de cette réalisation professionnelle est l’entreprise « Networks », conçue à partir de l’adaptation du contexte de l’entreprise GSB</w:t>
+            </w:r>
+            <w:r>
+              <w:t>.</w:t>
             </w:r>
           </w:p>
           <w:p>
@@ -790,6 +831,9 @@
               <w:t>Mise en place d’un serveur de supervision Zabbix sur Ubuntu 24.04 et découverte automatique du réseau</w:t>
             </w:r>
             <w:r>
+              <w:t xml:space="preserve"> de l’entreprise « Networks »</w:t>
+            </w:r>
+            <w:r>
               <w:t>.</w:t>
             </w:r>
           </w:p>
@@ -848,7 +892,7 @@
                 <w:sz w:val="20"/>
                 <w:szCs w:val="24"/>
               </w:rPr>
-              <w:tab/>
+              <w:t xml:space="preserve">2024-2025 </w:t>
             </w:r>
             <w:r>
               <w:rPr>
@@ -864,6 +908,14 @@
                 <w:sz w:val="20"/>
                 <w:szCs w:val="24"/>
               </w:rPr>
+              <w:t xml:space="preserve">                  </w:t>
+            </w:r>
+            <w:r>
+              <w:rPr>
+                <w:b/>
+                <w:sz w:val="20"/>
+                <w:szCs w:val="24"/>
+              </w:rPr>
               <w:t>Lieu :</w:t>
             </w:r>
             <w:r>
@@ -880,7 +932,7 @@
                 <w:sz w:val="20"/>
                 <w:szCs w:val="24"/>
               </w:rPr>
-              <w:tab/>
+              <w:t>Institution des Chartreux</w:t>
             </w:r>
           </w:p>
           <w:p>
@@ -1281,44 +1333,115 @@
               </w:tabs>
               <w:snapToGrid w:val="0"/>
               <w:spacing w:before="0" w:after="0" w:line="276" w:lineRule="auto"/>
-              <w:rPr>
-                <w:bCs/>
-                <w:sz w:val="20"/>
-                <w:szCs w:val="24"/>
-              </w:rPr>
-            </w:pPr>
-          </w:p>
-          <w:p>
-            <w:pPr>
-              <w:rPr>
-                <w:rFonts w:ascii="Arial" w:hAnsi="Arial" w:cs="Arial"/>
-                <w:sz w:val="20"/>
-              </w:rPr>
-            </w:pPr>
-          </w:p>
-          <w:p>
-            <w:pPr>
-              <w:rPr>
-                <w:rFonts w:ascii="Arial" w:hAnsi="Arial" w:cs="Arial"/>
-                <w:sz w:val="20"/>
-              </w:rPr>
-            </w:pPr>
-          </w:p>
-          <w:p>
-            <w:pPr>
-              <w:rPr>
-                <w:rFonts w:ascii="Arial" w:hAnsi="Arial" w:cs="Arial"/>
-                <w:sz w:val="20"/>
-              </w:rPr>
-            </w:pPr>
-          </w:p>
-          <w:p>
-            <w:pPr>
-              <w:rPr>
-                <w:rFonts w:ascii="Arial" w:hAnsi="Arial" w:cs="Arial"/>
-                <w:sz w:val="20"/>
-              </w:rPr>
-            </w:pPr>
+            </w:pPr>
+            <w:r>
+              <w:t>Matériel fourni par l’Institution des Chartreux</w:t>
+            </w:r>
+            <w:r>
+              <w:t xml:space="preserve">. </w:t>
+            </w:r>
+            <w:r>
+              <w:t>Utilisation d’un switch HP,</w:t>
+            </w:r>
+            <w:r>
+              <w:t xml:space="preserve"> d’un serveur Proxmox, d’une machine Ubuntu 24.04 </w:t>
+            </w:r>
+            <w:r>
+              <w:t>LTS.</w:t>
+            </w:r>
+            <w:r>
+              <w:t xml:space="preserve"> Du logiciel Zabbix et du logiciels VMWare.</w:t>
+            </w:r>
+          </w:p>
+          <w:p>
+            <w:r>
+              <w:t xml:space="preserve">Résultat attendu : </w:t>
+            </w:r>
+          </w:p>
+          <w:p>
+            <w:pPr>
+              <w:pStyle w:val="Paragraphedeliste"/>
+              <w:numPr>
+                <w:ilvl w:val="0"/>
+                <w:numId w:val="14"/>
+              </w:numPr>
+            </w:pPr>
+            <w:r>
+              <w:t>Serveur de supervision fonctionnel et intégrer au SI de l’entreprise</w:t>
+            </w:r>
+            <w:r>
+              <w:t>.</w:t>
+            </w:r>
+          </w:p>
+          <w:p>
+            <w:pPr>
+              <w:pStyle w:val="Paragraphedeliste"/>
+              <w:numPr>
+                <w:ilvl w:val="0"/>
+                <w:numId w:val="14"/>
+              </w:numPr>
+            </w:pPr>
+            <w:r>
+              <w:t>Création et envoie d’alerte personnaliser en fonction de l’erreur reçu</w:t>
+            </w:r>
+            <w:r>
+              <w:t>.</w:t>
+            </w:r>
+          </w:p>
+          <w:p>
+            <w:pPr>
+              <w:pStyle w:val="Paragraphedeliste"/>
+              <w:numPr>
+                <w:ilvl w:val="0"/>
+                <w:numId w:val="14"/>
+              </w:numPr>
+            </w:pPr>
+            <w:r>
+              <w:t>Supervision du SI de l’entreprise via les agents Zabbix</w:t>
+            </w:r>
+            <w:r>
+              <w:t>.</w:t>
+            </w:r>
+          </w:p>
+          <w:p>
+            <w:pPr>
+              <w:pStyle w:val="Paragraphedeliste"/>
+              <w:numPr>
+                <w:ilvl w:val="0"/>
+                <w:numId w:val="14"/>
+              </w:numPr>
+            </w:pPr>
+            <w:r>
+              <w:t xml:space="preserve">Affichage des données </w:t>
+            </w:r>
+            <w:r>
+              <w:t xml:space="preserve">de supervision sur </w:t>
+            </w:r>
+            <w:r>
+              <w:t>Grafana</w:t>
+            </w:r>
+            <w:r>
+              <w:t>.</w:t>
+            </w:r>
+          </w:p>
+          <w:p>
+            <w:pPr>
+              <w:pStyle w:val="Paragraphedeliste"/>
+              <w:numPr>
+                <w:ilvl w:val="0"/>
+                <w:numId w:val="14"/>
+              </w:numPr>
+              <w:rPr>
+                <w:rFonts w:ascii="Arial" w:hAnsi="Arial" w:cs="Arial"/>
+                <w:sz w:val="20"/>
+              </w:rPr>
+            </w:pPr>
+            <w:r>
+              <w:t>Mise en place d’une découverte automatique du réseau du SI</w:t>
+            </w:r>
+            <w:r>
+              <w:t>.</w:t>
+            </w:r>
           </w:p>
           <w:p>
             <w:pPr>
@@ -1402,14 +1525,36 @@
             <w:pPr>
               <w:snapToGrid w:val="0"/>
               <w:jc w:val="both"/>
-              <w:rPr>
-                <w:rFonts w:ascii="Arial" w:hAnsi="Arial" w:cs="Arial"/>
-                <w:bCs/>
-                <w:sz w:val="20"/>
-              </w:rPr>
-            </w:pPr>
-            <w:r>
-              <w:t>Matériel fournie par l’Institution des Chartreux. Utilisation d’un switch HP, un serveur Proxmox, une machine Ubuntu 24.04, documentation officiel Zabbix</w:t>
+            </w:pPr>
+            <w:r>
+              <w:rPr>
+                <w:u w:val="single"/>
+              </w:rPr>
+              <w:t>Ressources logicielles</w:t>
+            </w:r>
+            <w:r>
+              <w:t xml:space="preserve"> : </w:t>
+            </w:r>
+            <w:r>
+              <w:t>Ubuntu 24.04 LTS</w:t>
+            </w:r>
+            <w:r>
+              <w:t xml:space="preserve">, </w:t>
+            </w:r>
+            <w:r>
+              <w:t>Zabbix serveur</w:t>
+            </w:r>
+            <w:r>
+              <w:t xml:space="preserve">, Agent Zabbix 7.2.4, </w:t>
+            </w:r>
+            <w:r>
+              <w:t>Grafana</w:t>
+            </w:r>
+            <w:r>
+              <w:t>, Gmail</w:t>
+            </w:r>
+            <w:r>
+              <w:t>, Proxmox</w:t>
             </w:r>
             <w:r>
               <w:t>.</w:t>
@@ -1419,32 +1564,44 @@
             <w:pPr>
               <w:snapToGrid w:val="0"/>
               <w:jc w:val="both"/>
-              <w:rPr>
-                <w:rFonts w:ascii="Arial" w:hAnsi="Arial" w:cs="Arial"/>
-                <w:bCs/>
-                <w:sz w:val="20"/>
-              </w:rPr>
             </w:pPr>
           </w:p>
           <w:p>
             <w:pPr>
               <w:snapToGrid w:val="0"/>
               <w:jc w:val="both"/>
-              <w:rPr>
-                <w:rFonts w:ascii="Arial" w:hAnsi="Arial" w:cs="Arial"/>
-                <w:bCs/>
-                <w:sz w:val="20"/>
-              </w:rPr>
-            </w:pPr>
+            </w:pPr>
+            <w:r>
+              <w:rPr>
+                <w:u w:val="single"/>
+              </w:rPr>
+              <w:t>Ressources documentaires</w:t>
+            </w:r>
+            <w:r>
+              <w:t xml:space="preserve"> :</w:t>
+            </w:r>
+            <w:r>
+              <w:t xml:space="preserve"> </w:t>
+            </w:r>
+            <w:r>
+              <w:t>Do</w:t>
+            </w:r>
+            <w:r>
+              <w:t xml:space="preserve">cumentation officielle </w:t>
+            </w:r>
+            <w:r>
+              <w:t>Zabbix</w:t>
+            </w:r>
+            <w:r>
+              <w:t>.</w:t>
+            </w:r>
           </w:p>
           <w:p>
             <w:pPr>
               <w:snapToGrid w:val="0"/>
               <w:jc w:val="both"/>
               <w:rPr>
-                <w:rFonts w:ascii="Arial" w:hAnsi="Arial" w:cs="Arial"/>
-                <w:bCs/>
-                <w:sz w:val="20"/>
+                <w:u w:val="single"/>
               </w:rPr>
             </w:pPr>
           </w:p>
@@ -1458,61 +1615,39 @@
                 <w:sz w:val="20"/>
               </w:rPr>
             </w:pPr>
-          </w:p>
-          <w:p>
-            <w:pPr>
-              <w:snapToGrid w:val="0"/>
-              <w:jc w:val="both"/>
-              <w:rPr>
-                <w:rFonts w:ascii="Arial" w:hAnsi="Arial" w:cs="Arial"/>
-                <w:bCs/>
-                <w:sz w:val="20"/>
-              </w:rPr>
-            </w:pPr>
-          </w:p>
-          <w:p>
-            <w:pPr>
-              <w:snapToGrid w:val="0"/>
-              <w:jc w:val="both"/>
-              <w:rPr>
-                <w:rFonts w:ascii="Arial" w:hAnsi="Arial" w:cs="Arial"/>
-                <w:bCs/>
-                <w:sz w:val="20"/>
-              </w:rPr>
-            </w:pPr>
-          </w:p>
-          <w:p>
-            <w:pPr>
-              <w:snapToGrid w:val="0"/>
-              <w:jc w:val="both"/>
-              <w:rPr>
-                <w:rFonts w:ascii="Arial" w:hAnsi="Arial" w:cs="Arial"/>
-                <w:bCs/>
-                <w:sz w:val="20"/>
-              </w:rPr>
-            </w:pPr>
-          </w:p>
-          <w:p>
-            <w:pPr>
-              <w:snapToGrid w:val="0"/>
-              <w:jc w:val="both"/>
-              <w:rPr>
-                <w:rFonts w:ascii="Arial" w:hAnsi="Arial" w:cs="Arial"/>
-                <w:bCs/>
-                <w:sz w:val="20"/>
-              </w:rPr>
-            </w:pPr>
-          </w:p>
-          <w:p>
-            <w:pPr>
-              <w:snapToGrid w:val="0"/>
-              <w:jc w:val="both"/>
-              <w:rPr>
-                <w:rFonts w:ascii="Arial" w:hAnsi="Arial" w:cs="Arial"/>
-                <w:bCs/>
-                <w:sz w:val="20"/>
-              </w:rPr>
-            </w:pPr>
+            <w:r>
+              <w:rPr>
+                <w:bCs/>
+                <w:u w:val="single"/>
+              </w:rPr>
+              <w:t xml:space="preserve">Ressources matérielles </w:t>
+            </w:r>
+            <w:r>
+              <w:rPr>
+                <w:bCs/>
+              </w:rPr>
+              <w:t>:</w:t>
+            </w:r>
+            <w:r>
+              <w:rPr>
+                <w:bCs/>
+              </w:rPr>
+              <w:t xml:space="preserve"> PC personnel,</w:t>
+            </w:r>
+            <w:r>
+              <w:rPr>
+                <w:bCs/>
+              </w:rPr>
+              <w:t xml:space="preserve"> Switch HP, serveur Proxmox et ferme de serveurs ESXi</w:t>
+            </w:r>
+            <w:r>
+              <w:rPr>
+                <w:rFonts w:ascii="Arial" w:hAnsi="Arial" w:cs="Arial"/>
+                <w:bCs/>
+                <w:sz w:val="20"/>
+              </w:rPr>
+              <w:t>.</w:t>
+            </w:r>
           </w:p>
           <w:p>
             <w:pPr>
@@ -1651,23 +1786,23 @@
             <w:pPr>
               <w:snapToGrid w:val="0"/>
               <w:jc w:val="both"/>
-              <w:rPr>
-                <w:rFonts w:ascii="Arial" w:hAnsi="Arial" w:cs="Arial"/>
-                <w:bCs/>
-                <w:sz w:val="20"/>
-              </w:rPr>
-            </w:pPr>
-          </w:p>
-          <w:p>
-            <w:pPr>
-              <w:snapToGrid w:val="0"/>
-              <w:jc w:val="both"/>
-              <w:rPr>
-                <w:rFonts w:ascii="Arial" w:hAnsi="Arial" w:cs="Arial"/>
-                <w:bCs/>
-                <w:sz w:val="20"/>
-              </w:rPr>
-            </w:pPr>
+            </w:pPr>
+            <w:r>
+              <w:rPr>
+                <w:rFonts w:ascii="Arial" w:hAnsi="Arial" w:cs="Arial"/>
+                <w:bCs/>
+                <w:sz w:val="20"/>
+              </w:rPr>
+              <w:t xml:space="preserve">Accès à la documentation : </w:t>
+            </w:r>
+            <w:hyperlink r:id="rId10" w:history="1">
+              <w:r>
+                <w:rPr>
+                  <w:rStyle w:val="Lienhypertexte"/>
+                </w:rPr>
+                <w:t>https://killex8569.github.io/Mon-Portfolio/ppe2_supervision.html</w:t>
+              </w:r>
+            </w:hyperlink>
           </w:p>
           <w:p>
             <w:pPr>
@@ -1779,7 +1914,7 @@
                 <w:sz w:val="22"/>
                 <w:szCs w:val="22"/>
               </w:rPr>
-              <w:t>4</w:t>
+              <w:t>5</w:t>
             </w:r>
           </w:p>
           <w:p>
@@ -1888,7 +2023,17 @@
                 <w:szCs w:val="22"/>
                 <w:lang w:eastAsia="fr-FR"/>
               </w:rPr>
-              <w:t xml:space="preserve">5 - </w:t>
+              <w:t>6</w:t>
+            </w:r>
+            <w:r>
+              <w:rPr>
+                <w:rFonts w:ascii="Arial" w:hAnsi="Arial"/>
+                <w:b/>
+                <w:sz w:val="22"/>
+                <w:szCs w:val="22"/>
+                <w:lang w:eastAsia="fr-FR"/>
+              </w:rPr>
+              <w:t xml:space="preserve"> - </w:t>
             </w:r>
             <w:r>
               <w:rPr>
@@ -2075,13 +2220,32 @@
             <w:pPr>
               <w:snapToGrid w:val="0"/>
               <w:spacing w:line="276" w:lineRule="auto"/>
-              <w:rPr>
-                <w:rFonts w:ascii="Arial" w:hAnsi="Arial"/>
-                <w:bCs/>
-                <w:sz w:val="20"/>
-                <w:szCs w:val="20"/>
-              </w:rPr>
-            </w:pPr>
+              <w:jc w:val="both"/>
+              <w:rPr>
+                <w:rFonts w:ascii="Arial" w:hAnsi="Arial"/>
+                <w:bCs/>
+                <w:sz w:val="20"/>
+                <w:szCs w:val="20"/>
+              </w:rPr>
+            </w:pPr>
+            <w:r>
+              <w:rPr>
+                <w:rFonts w:ascii="Arial" w:hAnsi="Arial"/>
+                <w:bCs/>
+                <w:sz w:val="20"/>
+                <w:szCs w:val="20"/>
+              </w:rPr>
+              <w:t>Dans un objectif de surveillance et de supervision de son SI, l’organisation « Networks » a décidé d’implémenter, au sein de son système d’information, un serveur de supervision lui permettant ainsi de pouvoir connaître l’état de santé de son parc informatique à un instant donné</w:t>
+            </w:r>
+            <w:r>
+              <w:rPr>
+                <w:rFonts w:ascii="Arial" w:hAnsi="Arial"/>
+                <w:bCs/>
+                <w:sz w:val="20"/>
+                <w:szCs w:val="20"/>
+              </w:rPr>
+              <w:t>.</w:t>
+            </w:r>
           </w:p>
           <w:p>
             <w:pPr>
@@ -2099,13 +2263,32 @@
             <w:pPr>
               <w:snapToGrid w:val="0"/>
               <w:spacing w:line="276" w:lineRule="auto"/>
-              <w:rPr>
-                <w:rFonts w:ascii="Arial" w:hAnsi="Arial"/>
-                <w:bCs/>
-                <w:sz w:val="20"/>
-                <w:szCs w:val="20"/>
-              </w:rPr>
-            </w:pPr>
+              <w:jc w:val="both"/>
+              <w:rPr>
+                <w:rFonts w:ascii="Arial" w:hAnsi="Arial"/>
+                <w:bCs/>
+                <w:sz w:val="20"/>
+                <w:szCs w:val="20"/>
+              </w:rPr>
+            </w:pPr>
+            <w:r>
+              <w:rPr>
+                <w:rFonts w:ascii="Arial" w:hAnsi="Arial"/>
+                <w:bCs/>
+                <w:sz w:val="20"/>
+                <w:szCs w:val="20"/>
+              </w:rPr>
+              <w:t>L’installation de la solution de supervision choisie est Zabbix, pour sa simplicité d’utilisation ainsi que pour les nombreuses informations qu’il permet de remonter. L’installation d’agents sur des machines cibles est obligatoire et permet d’envoyer l’état de santé des postes et des serveurs présents dans le SI. L’implémentation d’une supervision en SNMP permet en plus de superviser les équipements réseau tels que les switches, les routeurs et les firewalls de l’organisation</w:t>
+            </w:r>
+            <w:r>
+              <w:rPr>
+                <w:rFonts w:ascii="Arial" w:hAnsi="Arial"/>
+                <w:bCs/>
+                <w:sz w:val="20"/>
+                <w:szCs w:val="20"/>
+              </w:rPr>
+              <w:t>.</w:t>
+            </w:r>
           </w:p>
           <w:p>
             <w:pPr>
@@ -2123,13 +2306,32 @@
             <w:pPr>
               <w:snapToGrid w:val="0"/>
               <w:spacing w:line="276" w:lineRule="auto"/>
-              <w:rPr>
-                <w:rFonts w:ascii="Arial" w:hAnsi="Arial"/>
-                <w:bCs/>
-                <w:sz w:val="20"/>
-                <w:szCs w:val="20"/>
-              </w:rPr>
-            </w:pPr>
+              <w:jc w:val="both"/>
+              <w:rPr>
+                <w:rFonts w:ascii="Arial" w:hAnsi="Arial"/>
+                <w:bCs/>
+                <w:sz w:val="20"/>
+                <w:szCs w:val="20"/>
+              </w:rPr>
+            </w:pPr>
+            <w:r>
+              <w:rPr>
+                <w:rFonts w:ascii="Arial" w:hAnsi="Arial"/>
+                <w:bCs/>
+                <w:sz w:val="20"/>
+                <w:szCs w:val="20"/>
+              </w:rPr>
+              <w:t>L’outil de supervision intègre nativement un système d’alerte permettant d’envoyer des notifications sur plusieurs plateformes, dont Gmail et Outlook</w:t>
+            </w:r>
+            <w:r>
+              <w:rPr>
+                <w:rFonts w:ascii="Arial" w:hAnsi="Arial"/>
+                <w:bCs/>
+                <w:sz w:val="20"/>
+                <w:szCs w:val="20"/>
+              </w:rPr>
+              <w:t>.</w:t>
+            </w:r>
           </w:p>
           <w:p>
             <w:pPr>
@@ -2166,107 +2368,351 @@
                 <w:szCs w:val="20"/>
               </w:rPr>
             </w:pPr>
+            <w:r>
+              <w:rPr>
+                <w:rFonts w:ascii="Arial" w:hAnsi="Arial"/>
+                <w:bCs/>
+                <w:sz w:val="20"/>
+                <w:szCs w:val="20"/>
+              </w:rPr>
+              <w:drawing>
+                <wp:inline distT="0" distB="0" distL="0" distR="0" wp14:anchorId="30E37AD2" wp14:editId="21EB9D16">
+                  <wp:extent cx="6294755" cy="3056890"/>
+                  <wp:effectExtent l="0" t="0" r="0" b="0"/>
+                  <wp:docPr id="1233277673" name="Image 1"/>
+                  <wp:cNvGraphicFramePr>
+                    <a:graphicFrameLocks xmlns:a="http://schemas.openxmlformats.org/drawingml/2006/main" noChangeAspect="1"/>
+                  </wp:cNvGraphicFramePr>
+                  <a:graphic xmlns:a="http://schemas.openxmlformats.org/drawingml/2006/main">
+                    <a:graphicData uri="http://schemas.openxmlformats.org/drawingml/2006/picture">
+                      <pic:pic xmlns:pic="http://schemas.openxmlformats.org/drawingml/2006/picture">
+                        <pic:nvPicPr>
+                          <pic:cNvPr id="1233277673" name=""/>
+                          <pic:cNvPicPr/>
+                        </pic:nvPicPr>
+                        <pic:blipFill>
+                          <a:blip r:embed="rId11"/>
+                          <a:stretch>
+                            <a:fillRect/>
+                          </a:stretch>
+                        </pic:blipFill>
+                        <pic:spPr>
+                          <a:xfrm>
+                            <a:off x="0" y="0"/>
+                            <a:ext cx="6294755" cy="3056890"/>
+                          </a:xfrm>
+                          <a:prstGeom prst="rect">
+                            <a:avLst/>
+                          </a:prstGeom>
+                        </pic:spPr>
+                      </pic:pic>
+                    </a:graphicData>
+                  </a:graphic>
+                </wp:inline>
+              </w:drawing>
+            </w:r>
           </w:p>
           <w:p>
             <w:pPr>
               <w:snapToGrid w:val="0"/>
               <w:spacing w:line="276" w:lineRule="auto"/>
-              <w:rPr>
-                <w:rFonts w:ascii="Arial" w:hAnsi="Arial"/>
-                <w:bCs/>
-                <w:sz w:val="20"/>
-                <w:szCs w:val="20"/>
-              </w:rPr>
-            </w:pPr>
+              <w:jc w:val="center"/>
+              <w:rPr>
+                <w:rFonts w:ascii="Arial" w:hAnsi="Arial"/>
+                <w:bCs/>
+                <w:sz w:val="20"/>
+                <w:szCs w:val="20"/>
+              </w:rPr>
+            </w:pPr>
+            <w:r>
+              <w:rPr>
+                <w:rFonts w:ascii="Arial" w:hAnsi="Arial"/>
+                <w:bCs/>
+                <w:sz w:val="20"/>
+                <w:szCs w:val="20"/>
+              </w:rPr>
+              <w:t xml:space="preserve">Figure 1 </w:t>
+            </w:r>
+            <w:r>
+              <w:rPr>
+                <w:rFonts w:ascii="Arial" w:hAnsi="Arial"/>
+                <w:bCs/>
+                <w:sz w:val="20"/>
+                <w:szCs w:val="20"/>
+              </w:rPr>
+              <w:t>–</w:t>
+            </w:r>
+            <w:r>
+              <w:rPr>
+                <w:rFonts w:ascii="Arial" w:hAnsi="Arial"/>
+                <w:bCs/>
+                <w:sz w:val="20"/>
+                <w:szCs w:val="20"/>
+              </w:rPr>
+              <w:t xml:space="preserve"> </w:t>
+            </w:r>
+            <w:r>
+              <w:rPr>
+                <w:rFonts w:ascii="Arial" w:hAnsi="Arial"/>
+                <w:bCs/>
+                <w:sz w:val="20"/>
+                <w:szCs w:val="20"/>
+              </w:rPr>
+              <w:t>Schéma d’infrastructure comprenant Zabbix</w:t>
+            </w:r>
           </w:p>
           <w:p>
             <w:pPr>
               <w:snapToGrid w:val="0"/>
               <w:spacing w:line="276" w:lineRule="auto"/>
-              <w:rPr>
-                <w:rFonts w:ascii="Arial" w:hAnsi="Arial"/>
-                <w:bCs/>
-                <w:sz w:val="20"/>
-                <w:szCs w:val="20"/>
-              </w:rPr>
-            </w:pPr>
-          </w:p>
-          <w:p>
-            <w:pPr>
+              <w:jc w:val="both"/>
+              <w:rPr>
+                <w:rFonts w:ascii="Arial" w:hAnsi="Arial"/>
+                <w:bCs/>
+                <w:sz w:val="20"/>
+                <w:szCs w:val="20"/>
+              </w:rPr>
+            </w:pPr>
+            <w:r>
+              <w:rPr>
+                <w:rFonts w:ascii="Arial" w:hAnsi="Arial"/>
+                <w:bCs/>
+                <w:sz w:val="20"/>
+                <w:szCs w:val="20"/>
+              </w:rPr>
+              <w:t xml:space="preserve">Production réalisée : </w:t>
+            </w:r>
+          </w:p>
+          <w:p>
+            <w:pPr>
+              <w:pStyle w:val="Paragraphedeliste"/>
+              <w:numPr>
+                <w:ilvl w:val="0"/>
+                <w:numId w:val="14"/>
+              </w:numPr>
               <w:snapToGrid w:val="0"/>
               <w:spacing w:line="276" w:lineRule="auto"/>
-              <w:rPr>
-                <w:rFonts w:ascii="Arial" w:hAnsi="Arial"/>
-                <w:bCs/>
-                <w:sz w:val="20"/>
-                <w:szCs w:val="20"/>
-              </w:rPr>
-            </w:pPr>
-          </w:p>
-          <w:p>
-            <w:pPr>
+              <w:jc w:val="both"/>
+              <w:rPr>
+                <w:rFonts w:ascii="Arial" w:hAnsi="Arial"/>
+                <w:bCs/>
+                <w:sz w:val="20"/>
+                <w:szCs w:val="20"/>
+              </w:rPr>
+            </w:pPr>
+            <w:r>
+              <w:rPr>
+                <w:rFonts w:ascii="Arial" w:hAnsi="Arial"/>
+                <w:bCs/>
+                <w:sz w:val="20"/>
+                <w:szCs w:val="20"/>
+              </w:rPr>
+              <w:t>Mise en place d’un serveur de supervision sur Ubuntu 24.04 (Zabbix 7.2.4</w:t>
+            </w:r>
+            <w:r>
+              <w:rPr>
+                <w:rFonts w:ascii="Arial" w:hAnsi="Arial"/>
+                <w:bCs/>
+                <w:sz w:val="20"/>
+                <w:szCs w:val="20"/>
+              </w:rPr>
+              <w:t>)</w:t>
+            </w:r>
+            <w:r>
+              <w:rPr>
+                <w:rFonts w:ascii="Arial" w:hAnsi="Arial"/>
+                <w:bCs/>
+                <w:sz w:val="20"/>
+                <w:szCs w:val="20"/>
+              </w:rPr>
+              <w:t>.</w:t>
+            </w:r>
+          </w:p>
+          <w:p>
+            <w:pPr>
+              <w:pStyle w:val="Paragraphedeliste"/>
+              <w:numPr>
+                <w:ilvl w:val="0"/>
+                <w:numId w:val="14"/>
+              </w:numPr>
               <w:snapToGrid w:val="0"/>
               <w:spacing w:line="276" w:lineRule="auto"/>
-              <w:rPr>
-                <w:rFonts w:ascii="Arial" w:hAnsi="Arial"/>
-                <w:bCs/>
-                <w:sz w:val="20"/>
-                <w:szCs w:val="20"/>
-              </w:rPr>
-            </w:pPr>
-          </w:p>
-          <w:p>
-            <w:pPr>
+              <w:jc w:val="both"/>
+              <w:rPr>
+                <w:rFonts w:ascii="Arial" w:hAnsi="Arial"/>
+                <w:bCs/>
+                <w:sz w:val="20"/>
+                <w:szCs w:val="20"/>
+              </w:rPr>
+            </w:pPr>
+            <w:r>
+              <w:rPr>
+                <w:rFonts w:ascii="Arial" w:hAnsi="Arial"/>
+                <w:bCs/>
+                <w:sz w:val="20"/>
+                <w:szCs w:val="20"/>
+              </w:rPr>
+              <w:t>Intégration de sondes (agents Zabbix) permettant de faire des remontées d’informations</w:t>
+            </w:r>
+            <w:r>
+              <w:rPr>
+                <w:rFonts w:ascii="Arial" w:hAnsi="Arial"/>
+                <w:bCs/>
+                <w:sz w:val="20"/>
+                <w:szCs w:val="20"/>
+              </w:rPr>
+              <w:t>.</w:t>
+            </w:r>
+          </w:p>
+          <w:p>
+            <w:pPr>
+              <w:pStyle w:val="Paragraphedeliste"/>
+              <w:numPr>
+                <w:ilvl w:val="0"/>
+                <w:numId w:val="14"/>
+              </w:numPr>
               <w:snapToGrid w:val="0"/>
               <w:spacing w:line="276" w:lineRule="auto"/>
-              <w:rPr>
-                <w:rFonts w:ascii="Arial" w:hAnsi="Arial"/>
-                <w:bCs/>
-                <w:sz w:val="20"/>
-                <w:szCs w:val="20"/>
-              </w:rPr>
-            </w:pPr>
-          </w:p>
-          <w:p>
-            <w:pPr>
+              <w:jc w:val="both"/>
+              <w:rPr>
+                <w:rFonts w:ascii="Arial" w:hAnsi="Arial"/>
+                <w:bCs/>
+                <w:sz w:val="20"/>
+                <w:szCs w:val="20"/>
+              </w:rPr>
+            </w:pPr>
+            <w:r>
+              <w:rPr>
+                <w:rFonts w:ascii="Arial" w:hAnsi="Arial"/>
+                <w:bCs/>
+                <w:sz w:val="20"/>
+                <w:szCs w:val="20"/>
+              </w:rPr>
+              <w:t>Intégration de Grafana permettant d’afficher plus facilement les données</w:t>
+            </w:r>
+            <w:r>
+              <w:rPr>
+                <w:rFonts w:ascii="Arial" w:hAnsi="Arial"/>
+                <w:bCs/>
+                <w:sz w:val="20"/>
+                <w:szCs w:val="20"/>
+              </w:rPr>
+              <w:t>.</w:t>
+            </w:r>
+          </w:p>
+          <w:p>
+            <w:pPr>
+              <w:pStyle w:val="Paragraphedeliste"/>
+              <w:numPr>
+                <w:ilvl w:val="0"/>
+                <w:numId w:val="14"/>
+              </w:numPr>
               <w:snapToGrid w:val="0"/>
               <w:spacing w:line="276" w:lineRule="auto"/>
-              <w:rPr>
-                <w:rFonts w:ascii="Arial" w:hAnsi="Arial"/>
-                <w:bCs/>
-                <w:sz w:val="20"/>
-                <w:szCs w:val="20"/>
-              </w:rPr>
-            </w:pPr>
-          </w:p>
-          <w:p>
-            <w:pPr>
+              <w:jc w:val="both"/>
+              <w:rPr>
+                <w:rFonts w:ascii="Arial" w:hAnsi="Arial"/>
+                <w:bCs/>
+                <w:sz w:val="20"/>
+                <w:szCs w:val="20"/>
+              </w:rPr>
+            </w:pPr>
+            <w:r>
+              <w:rPr>
+                <w:rFonts w:ascii="Arial" w:hAnsi="Arial"/>
+                <w:bCs/>
+                <w:sz w:val="20"/>
+                <w:szCs w:val="20"/>
+              </w:rPr>
+              <w:t>Mise en place d’une découverte réseau permettant de pouvoir superviser les nouveaux postes de l’organisation</w:t>
+            </w:r>
+            <w:r>
+              <w:rPr>
+                <w:rFonts w:ascii="Arial" w:hAnsi="Arial"/>
+                <w:bCs/>
+                <w:sz w:val="20"/>
+                <w:szCs w:val="20"/>
+              </w:rPr>
+              <w:t>.</w:t>
+            </w:r>
+          </w:p>
+          <w:p>
+            <w:pPr>
+              <w:pStyle w:val="Paragraphedeliste"/>
+              <w:numPr>
+                <w:ilvl w:val="0"/>
+                <w:numId w:val="14"/>
+              </w:numPr>
               <w:snapToGrid w:val="0"/>
               <w:spacing w:line="276" w:lineRule="auto"/>
-              <w:rPr>
-                <w:rFonts w:ascii="Arial" w:hAnsi="Arial"/>
-                <w:bCs/>
-                <w:sz w:val="20"/>
-                <w:szCs w:val="20"/>
-              </w:rPr>
-            </w:pPr>
-          </w:p>
-          <w:p>
-            <w:pPr>
+              <w:jc w:val="both"/>
+              <w:rPr>
+                <w:rFonts w:ascii="Arial" w:hAnsi="Arial"/>
+                <w:bCs/>
+                <w:sz w:val="20"/>
+                <w:szCs w:val="20"/>
+              </w:rPr>
+            </w:pPr>
+            <w:r>
+              <w:rPr>
+                <w:rFonts w:ascii="Arial" w:hAnsi="Arial"/>
+                <w:bCs/>
+                <w:sz w:val="20"/>
+                <w:szCs w:val="20"/>
+              </w:rPr>
+              <w:t>Mise en place et configuration d’alertes Zabbix</w:t>
+            </w:r>
+            <w:r>
+              <w:rPr>
+                <w:rFonts w:ascii="Arial" w:hAnsi="Arial"/>
+                <w:bCs/>
+                <w:sz w:val="20"/>
+                <w:szCs w:val="20"/>
+              </w:rPr>
+              <w:t>.</w:t>
+            </w:r>
+          </w:p>
+          <w:p>
+            <w:pPr>
+              <w:pStyle w:val="Paragraphedeliste"/>
+              <w:numPr>
+                <w:ilvl w:val="0"/>
+                <w:numId w:val="14"/>
+              </w:numPr>
               <w:snapToGrid w:val="0"/>
               <w:spacing w:line="276" w:lineRule="auto"/>
-              <w:rPr>
-                <w:rFonts w:ascii="Arial" w:hAnsi="Arial"/>
-                <w:bCs/>
-                <w:sz w:val="20"/>
-                <w:szCs w:val="20"/>
-              </w:rPr>
-            </w:pPr>
+              <w:jc w:val="both"/>
+              <w:rPr>
+                <w:rFonts w:ascii="Arial" w:hAnsi="Arial"/>
+                <w:bCs/>
+                <w:sz w:val="20"/>
+                <w:szCs w:val="20"/>
+              </w:rPr>
+            </w:pPr>
+            <w:r>
+              <w:rPr>
+                <w:rFonts w:ascii="Arial" w:hAnsi="Arial"/>
+                <w:bCs/>
+                <w:sz w:val="20"/>
+                <w:szCs w:val="20"/>
+              </w:rPr>
+              <w:t>Configuration de l’outil Grafana permettant ainsi d’optimiser les remontées d’informations</w:t>
+            </w:r>
+            <w:r>
+              <w:rPr>
+                <w:rFonts w:ascii="Arial" w:hAnsi="Arial"/>
+                <w:bCs/>
+                <w:sz w:val="20"/>
+                <w:szCs w:val="20"/>
+              </w:rPr>
+              <w:t>.</w:t>
+            </w:r>
           </w:p>
           <w:p>
             <w:pPr>
               <w:snapToGrid w:val="0"/>
               <w:spacing w:line="276" w:lineRule="auto"/>
+              <w:jc w:val="both"/>
               <w:rPr>
                 <w:rFonts w:ascii="Arial" w:hAnsi="Arial"/>
                 <w:bCs/>
@@ -2279,6 +2725,7 @@
             <w:pPr>
               <w:snapToGrid w:val="0"/>
               <w:spacing w:line="276" w:lineRule="auto"/>
+              <w:jc w:val="both"/>
               <w:rPr>
                 <w:rFonts w:ascii="Arial" w:hAnsi="Arial"/>
                 <w:bCs/>
@@ -2291,6 +2738,7 @@
             <w:pPr>
               <w:snapToGrid w:val="0"/>
               <w:spacing w:line="276" w:lineRule="auto"/>
+              <w:jc w:val="both"/>
               <w:rPr>
                 <w:rFonts w:ascii="Arial" w:hAnsi="Arial"/>
                 <w:bCs/>
@@ -2303,6 +2751,7 @@
             <w:pPr>
               <w:snapToGrid w:val="0"/>
               <w:spacing w:line="276" w:lineRule="auto"/>
+              <w:jc w:val="both"/>
               <w:rPr>
                 <w:rFonts w:ascii="Arial" w:hAnsi="Arial"/>
                 <w:bCs/>
@@ -2315,6 +2764,7 @@
             <w:pPr>
               <w:snapToGrid w:val="0"/>
               <w:spacing w:line="276" w:lineRule="auto"/>
+              <w:jc w:val="both"/>
               <w:rPr>
                 <w:rFonts w:ascii="Arial" w:hAnsi="Arial"/>
                 <w:bCs/>
@@ -2327,330 +2777,7 @@
             <w:pPr>
               <w:snapToGrid w:val="0"/>
               <w:spacing w:line="276" w:lineRule="auto"/>
-              <w:rPr>
-                <w:rFonts w:ascii="Arial" w:hAnsi="Arial"/>
-                <w:bCs/>
-                <w:sz w:val="20"/>
-                <w:szCs w:val="20"/>
-              </w:rPr>
-            </w:pPr>
-          </w:p>
-          <w:p>
-            <w:pPr>
-              <w:snapToGrid w:val="0"/>
-              <w:spacing w:line="276" w:lineRule="auto"/>
-              <w:rPr>
-                <w:rFonts w:ascii="Arial" w:hAnsi="Arial"/>
-                <w:bCs/>
-                <w:sz w:val="20"/>
-                <w:szCs w:val="20"/>
-              </w:rPr>
-            </w:pPr>
-          </w:p>
-          <w:p>
-            <w:pPr>
-              <w:snapToGrid w:val="0"/>
-              <w:spacing w:line="276" w:lineRule="auto"/>
-              <w:rPr>
-                <w:rFonts w:ascii="Arial" w:hAnsi="Arial"/>
-                <w:bCs/>
-                <w:sz w:val="20"/>
-                <w:szCs w:val="20"/>
-              </w:rPr>
-            </w:pPr>
-          </w:p>
-          <w:p>
-            <w:pPr>
-              <w:snapToGrid w:val="0"/>
-              <w:spacing w:line="276" w:lineRule="auto"/>
-              <w:rPr>
-                <w:rFonts w:ascii="Arial" w:hAnsi="Arial"/>
-                <w:bCs/>
-                <w:sz w:val="20"/>
-                <w:szCs w:val="20"/>
-              </w:rPr>
-            </w:pPr>
-          </w:p>
-          <w:p>
-            <w:pPr>
-              <w:snapToGrid w:val="0"/>
-              <w:spacing w:line="276" w:lineRule="auto"/>
-              <w:rPr>
-                <w:rFonts w:ascii="Arial" w:hAnsi="Arial"/>
-                <w:bCs/>
-                <w:sz w:val="20"/>
-                <w:szCs w:val="20"/>
-              </w:rPr>
-            </w:pPr>
-          </w:p>
-          <w:p>
-            <w:pPr>
-              <w:snapToGrid w:val="0"/>
-              <w:spacing w:line="276" w:lineRule="auto"/>
-              <w:rPr>
-                <w:rFonts w:ascii="Arial" w:hAnsi="Arial"/>
-                <w:bCs/>
-                <w:sz w:val="20"/>
-                <w:szCs w:val="20"/>
-              </w:rPr>
-            </w:pPr>
-          </w:p>
-          <w:p>
-            <w:pPr>
-              <w:snapToGrid w:val="0"/>
-              <w:spacing w:line="276" w:lineRule="auto"/>
-              <w:rPr>
-                <w:rFonts w:ascii="Arial" w:hAnsi="Arial"/>
-                <w:bCs/>
-                <w:sz w:val="20"/>
-                <w:szCs w:val="20"/>
-              </w:rPr>
-            </w:pPr>
-          </w:p>
-          <w:p>
-            <w:pPr>
-              <w:snapToGrid w:val="0"/>
-              <w:spacing w:line="276" w:lineRule="auto"/>
-              <w:rPr>
-                <w:rFonts w:ascii="Arial" w:hAnsi="Arial"/>
-                <w:bCs/>
-                <w:sz w:val="20"/>
-                <w:szCs w:val="20"/>
-              </w:rPr>
-            </w:pPr>
-          </w:p>
-          <w:p>
-            <w:pPr>
-              <w:snapToGrid w:val="0"/>
-              <w:spacing w:line="276" w:lineRule="auto"/>
-              <w:rPr>
-                <w:rFonts w:ascii="Arial" w:hAnsi="Arial"/>
-                <w:bCs/>
-                <w:sz w:val="20"/>
-                <w:szCs w:val="20"/>
-              </w:rPr>
-            </w:pPr>
-          </w:p>
-          <w:p>
-            <w:pPr>
-              <w:snapToGrid w:val="0"/>
-              <w:spacing w:line="276" w:lineRule="auto"/>
-              <w:rPr>
-                <w:rFonts w:ascii="Arial" w:hAnsi="Arial"/>
-                <w:bCs/>
-                <w:sz w:val="20"/>
-                <w:szCs w:val="20"/>
-              </w:rPr>
-            </w:pPr>
-          </w:p>
-          <w:p>
-            <w:pPr>
-              <w:snapToGrid w:val="0"/>
-              <w:spacing w:line="276" w:lineRule="auto"/>
-              <w:rPr>
-                <w:rFonts w:ascii="Arial" w:hAnsi="Arial"/>
-                <w:bCs/>
-                <w:sz w:val="20"/>
-                <w:szCs w:val="20"/>
-              </w:rPr>
-            </w:pPr>
-          </w:p>
-          <w:p>
-            <w:pPr>
-              <w:snapToGrid w:val="0"/>
-              <w:spacing w:line="276" w:lineRule="auto"/>
-              <w:rPr>
-                <w:rFonts w:ascii="Arial" w:hAnsi="Arial"/>
-                <w:bCs/>
-                <w:sz w:val="20"/>
-                <w:szCs w:val="20"/>
-              </w:rPr>
-            </w:pPr>
-          </w:p>
-          <w:p>
-            <w:pPr>
-              <w:snapToGrid w:val="0"/>
-              <w:spacing w:line="276" w:lineRule="auto"/>
-              <w:rPr>
-                <w:rFonts w:ascii="Arial" w:hAnsi="Arial"/>
-                <w:bCs/>
-                <w:sz w:val="20"/>
-                <w:szCs w:val="20"/>
-              </w:rPr>
-            </w:pPr>
-          </w:p>
-          <w:p>
-            <w:pPr>
-              <w:snapToGrid w:val="0"/>
-              <w:spacing w:line="276" w:lineRule="auto"/>
-              <w:rPr>
-                <w:rFonts w:ascii="Arial" w:hAnsi="Arial"/>
-                <w:bCs/>
-                <w:sz w:val="20"/>
-                <w:szCs w:val="20"/>
-              </w:rPr>
-            </w:pPr>
-          </w:p>
-          <w:p>
-            <w:pPr>
-              <w:snapToGrid w:val="0"/>
-              <w:spacing w:line="276" w:lineRule="auto"/>
-              <w:rPr>
-                <w:rFonts w:ascii="Arial" w:hAnsi="Arial"/>
-                <w:bCs/>
-                <w:sz w:val="20"/>
-                <w:szCs w:val="20"/>
-              </w:rPr>
-            </w:pPr>
-          </w:p>
-          <w:p>
-            <w:pPr>
-              <w:snapToGrid w:val="0"/>
-              <w:spacing w:line="276" w:lineRule="auto"/>
-              <w:rPr>
-                <w:rFonts w:ascii="Arial" w:hAnsi="Arial"/>
-                <w:bCs/>
-                <w:sz w:val="20"/>
-                <w:szCs w:val="20"/>
-              </w:rPr>
-            </w:pPr>
-          </w:p>
-          <w:p>
-            <w:pPr>
-              <w:snapToGrid w:val="0"/>
-              <w:spacing w:line="276" w:lineRule="auto"/>
-              <w:rPr>
-                <w:rFonts w:ascii="Arial" w:hAnsi="Arial"/>
-                <w:bCs/>
-                <w:sz w:val="20"/>
-                <w:szCs w:val="20"/>
-              </w:rPr>
-            </w:pPr>
-          </w:p>
-          <w:p>
-            <w:pPr>
-              <w:snapToGrid w:val="0"/>
-              <w:spacing w:line="276" w:lineRule="auto"/>
-              <w:rPr>
-                <w:rFonts w:ascii="Arial" w:hAnsi="Arial"/>
-                <w:bCs/>
-                <w:sz w:val="20"/>
-                <w:szCs w:val="20"/>
-              </w:rPr>
-            </w:pPr>
-          </w:p>
-          <w:p>
-            <w:pPr>
-              <w:snapToGrid w:val="0"/>
-              <w:spacing w:line="276" w:lineRule="auto"/>
-              <w:rPr>
-                <w:rFonts w:ascii="Arial" w:hAnsi="Arial"/>
-                <w:bCs/>
-                <w:sz w:val="20"/>
-                <w:szCs w:val="20"/>
-              </w:rPr>
-            </w:pPr>
-          </w:p>
-          <w:p>
-            <w:pPr>
-              <w:snapToGrid w:val="0"/>
-              <w:spacing w:line="276" w:lineRule="auto"/>
-              <w:rPr>
-                <w:rFonts w:ascii="Arial" w:hAnsi="Arial"/>
-                <w:bCs/>
-                <w:sz w:val="20"/>
-                <w:szCs w:val="20"/>
-              </w:rPr>
-            </w:pPr>
-          </w:p>
-          <w:p>
-            <w:pPr>
-              <w:snapToGrid w:val="0"/>
-              <w:spacing w:line="276" w:lineRule="auto"/>
-              <w:rPr>
-                <w:rFonts w:ascii="Arial" w:hAnsi="Arial"/>
-                <w:bCs/>
-                <w:sz w:val="20"/>
-                <w:szCs w:val="20"/>
-              </w:rPr>
-            </w:pPr>
-          </w:p>
-          <w:p>
-            <w:pPr>
-              <w:snapToGrid w:val="0"/>
-              <w:spacing w:line="276" w:lineRule="auto"/>
-              <w:rPr>
-                <w:rFonts w:ascii="Arial" w:hAnsi="Arial"/>
-                <w:bCs/>
-                <w:sz w:val="20"/>
-                <w:szCs w:val="20"/>
-              </w:rPr>
-            </w:pPr>
-          </w:p>
-          <w:p>
-            <w:pPr>
-              <w:snapToGrid w:val="0"/>
-              <w:spacing w:line="276" w:lineRule="auto"/>
-              <w:rPr>
-                <w:rFonts w:ascii="Arial" w:hAnsi="Arial"/>
-                <w:bCs/>
-                <w:sz w:val="20"/>
-                <w:szCs w:val="20"/>
-              </w:rPr>
-            </w:pPr>
-          </w:p>
-          <w:p>
-            <w:pPr>
-              <w:snapToGrid w:val="0"/>
-              <w:spacing w:line="276" w:lineRule="auto"/>
-              <w:rPr>
-                <w:rFonts w:ascii="Arial" w:hAnsi="Arial"/>
-                <w:bCs/>
-                <w:sz w:val="20"/>
-                <w:szCs w:val="20"/>
-              </w:rPr>
-            </w:pPr>
-          </w:p>
-          <w:p>
-            <w:pPr>
-              <w:snapToGrid w:val="0"/>
-              <w:spacing w:line="276" w:lineRule="auto"/>
-              <w:rPr>
-                <w:rFonts w:ascii="Arial" w:hAnsi="Arial"/>
-                <w:bCs/>
-                <w:sz w:val="20"/>
-                <w:szCs w:val="20"/>
-              </w:rPr>
-            </w:pPr>
-          </w:p>
-          <w:p>
-            <w:pPr>
-              <w:snapToGrid w:val="0"/>
-              <w:spacing w:line="276" w:lineRule="auto"/>
-              <w:rPr>
-                <w:rFonts w:ascii="Arial" w:hAnsi="Arial"/>
-                <w:bCs/>
-                <w:sz w:val="20"/>
-                <w:szCs w:val="20"/>
-              </w:rPr>
-            </w:pPr>
-          </w:p>
-          <w:p>
-            <w:pPr>
-              <w:snapToGrid w:val="0"/>
-              <w:spacing w:line="276" w:lineRule="auto"/>
-              <w:rPr>
-                <w:rFonts w:ascii="Arial" w:hAnsi="Arial"/>
-                <w:bCs/>
-                <w:sz w:val="20"/>
-                <w:szCs w:val="20"/>
-              </w:rPr>
-            </w:pPr>
-          </w:p>
-          <w:p>
-            <w:pPr>
-              <w:snapToGrid w:val="0"/>
-              <w:spacing w:line="276" w:lineRule="auto"/>
+              <w:jc w:val="both"/>
               <w:rPr>
                 <w:rFonts w:ascii="Arial" w:hAnsi="Arial"/>
                 <w:bCs/>
@@ -3453,6 +3580,118 @@
     </w:lvl>
   </w:abstractNum>
   <w:abstractNum w:abstractNumId="3" w15:restartNumberingAfterBreak="0">
+    <w:nsid w:val="2E2E6699"/>
+    <w:multiLevelType w:val="hybridMultilevel"/>
+    <w:tmpl w:val="98AA341C"/>
+    <w:lvl w:ilvl="0" w:tplc="1194BC68">
+      <w:numFmt w:val="bullet"/>
+      <w:lvlText w:val="-"/>
+      <w:lvlJc w:val="left"/>
+      <w:pPr>
+        <w:ind w:left="720" w:hanging="360"/>
+      </w:pPr>
+      <w:rPr>
+        <w:rFonts w:ascii="Times" w:eastAsia="Times" w:hAnsi="Times" w:cs="Times" w:hint="default"/>
+      </w:rPr>
+    </w:lvl>
+    <w:lvl w:ilvl="1" w:tplc="040C0003" w:tentative="1">
+      <w:start w:val="1"/>
+      <w:numFmt w:val="bullet"/>
+      <w:lvlText w:val="o"/>
+      <w:lvlJc w:val="left"/>
+      <w:pPr>
+        <w:ind w:left="1440" w:hanging="360"/>
+      </w:pPr>
+      <w:rPr>
+        <w:rFonts w:ascii="Courier New" w:hAnsi="Courier New" w:cs="Courier New" w:hint="default"/>
+      </w:rPr>
+    </w:lvl>
+    <w:lvl w:ilvl="2" w:tplc="040C0005" w:tentative="1">
+      <w:start w:val="1"/>
+      <w:numFmt w:val="bullet"/>
+      <w:lvlText w:val=""/>
+      <w:lvlJc w:val="left"/>
+      <w:pPr>
+        <w:ind w:left="2160" w:hanging="360"/>
+      </w:pPr>
+      <w:rPr>
+        <w:rFonts w:ascii="Wingdings" w:hAnsi="Wingdings" w:hint="default"/>
+      </w:rPr>
+    </w:lvl>
+    <w:lvl w:ilvl="3" w:tplc="040C0001" w:tentative="1">
+      <w:start w:val="1"/>
+      <w:numFmt w:val="bullet"/>
+      <w:lvlText w:val=""/>
+      <w:lvlJc w:val="left"/>
+      <w:pPr>
+        <w:ind w:left="2880" w:hanging="360"/>
+      </w:pPr>
+      <w:rPr>
+        <w:rFonts w:ascii="Symbol" w:hAnsi="Symbol" w:hint="default"/>
+      </w:rPr>
+    </w:lvl>
+    <w:lvl w:ilvl="4" w:tplc="040C0003" w:tentative="1">
+      <w:start w:val="1"/>
+      <w:numFmt w:val="bullet"/>
+      <w:lvlText w:val="o"/>
+      <w:lvlJc w:val="left"/>
+      <w:pPr>
+        <w:ind w:left="3600" w:hanging="360"/>
+      </w:pPr>
+      <w:rPr>
+        <w:rFonts w:ascii="Courier New" w:hAnsi="Courier New" w:cs="Courier New" w:hint="default"/>
+      </w:rPr>
+    </w:lvl>
+    <w:lvl w:ilvl="5" w:tplc="040C0005" w:tentative="1">
+      <w:start w:val="1"/>
+      <w:numFmt w:val="bullet"/>
+      <w:lvlText w:val=""/>
+      <w:lvlJc w:val="left"/>
+      <w:pPr>
+        <w:ind w:left="4320" w:hanging="360"/>
+      </w:pPr>
+      <w:rPr>
+        <w:rFonts w:ascii="Wingdings" w:hAnsi="Wingdings" w:hint="default"/>
+      </w:rPr>
+    </w:lvl>
+    <w:lvl w:ilvl="6" w:tplc="040C0001" w:tentative="1">
+      <w:start w:val="1"/>
+      <w:numFmt w:val="bullet"/>
+      <w:lvlText w:val=""/>
+      <w:lvlJc w:val="left"/>
+      <w:pPr>
+        <w:ind w:left="5040" w:hanging="360"/>
+      </w:pPr>
+      <w:rPr>
+        <w:rFonts w:ascii="Symbol" w:hAnsi="Symbol" w:hint="default"/>
+      </w:rPr>
+    </w:lvl>
+    <w:lvl w:ilvl="7" w:tplc="040C0003" w:tentative="1">
+      <w:start w:val="1"/>
+      <w:numFmt w:val="bullet"/>
+      <w:lvlText w:val="o"/>
+      <w:lvlJc w:val="left"/>
+      <w:pPr>
+        <w:ind w:left="5760" w:hanging="360"/>
+      </w:pPr>
+      <w:rPr>
+        <w:rFonts w:ascii="Courier New" w:hAnsi="Courier New" w:cs="Courier New" w:hint="default"/>
+      </w:rPr>
+    </w:lvl>
+    <w:lvl w:ilvl="8" w:tplc="040C0005" w:tentative="1">
+      <w:start w:val="1"/>
+      <w:numFmt w:val="bullet"/>
+      <w:lvlText w:val=""/>
+      <w:lvlJc w:val="left"/>
+      <w:pPr>
+        <w:ind w:left="6480" w:hanging="360"/>
+      </w:pPr>
+      <w:rPr>
+        <w:rFonts w:ascii="Wingdings" w:hAnsi="Wingdings" w:hint="default"/>
+      </w:rPr>
+    </w:lvl>
+  </w:abstractNum>
+  <w:abstractNum w:abstractNumId="4" w15:restartNumberingAfterBreak="0">
     <w:nsid w:val="2EF826F8"/>
     <w:multiLevelType w:val="hybridMultilevel"/>
     <w:tmpl w:val="6FF81428"/>
@@ -3565,7 +3804,7 @@
       </w:rPr>
     </w:lvl>
   </w:abstractNum>
-  <w:abstractNum w:abstractNumId="4" w15:restartNumberingAfterBreak="0">
+  <w:abstractNum w:abstractNumId="5" w15:restartNumberingAfterBreak="0">
     <w:nsid w:val="3141555D"/>
     <w:multiLevelType w:val="multilevel"/>
     <w:tmpl w:val="216A2E8E"/>
@@ -3696,7 +3935,7 @@
       </w:rPr>
     </w:lvl>
   </w:abstractNum>
-  <w:abstractNum w:abstractNumId="5" w15:restartNumberingAfterBreak="0">
+  <w:abstractNum w:abstractNumId="6" w15:restartNumberingAfterBreak="0">
     <w:nsid w:val="45D542C5"/>
     <w:multiLevelType w:val="multilevel"/>
     <w:tmpl w:val="6284FBDE"/>
@@ -3827,7 +4066,7 @@
       </w:rPr>
     </w:lvl>
   </w:abstractNum>
-  <w:abstractNum w:abstractNumId="6" w15:restartNumberingAfterBreak="0">
+  <w:abstractNum w:abstractNumId="7" w15:restartNumberingAfterBreak="0">
     <w:nsid w:val="48F23D79"/>
     <w:multiLevelType w:val="multilevel"/>
     <w:tmpl w:val="049298B6"/>
@@ -3958,7 +4197,7 @@
       </w:rPr>
     </w:lvl>
   </w:abstractNum>
-  <w:abstractNum w:abstractNumId="7" w15:restartNumberingAfterBreak="0">
+  <w:abstractNum w:abstractNumId="8" w15:restartNumberingAfterBreak="0">
     <w:nsid w:val="4B385CB8"/>
     <w:multiLevelType w:val="multilevel"/>
     <w:tmpl w:val="A93031D2"/>
@@ -4071,7 +4310,7 @@
       </w:rPr>
     </w:lvl>
   </w:abstractNum>
-  <w:abstractNum w:abstractNumId="8" w15:restartNumberingAfterBreak="0">
+  <w:abstractNum w:abstractNumId="9" w15:restartNumberingAfterBreak="0">
     <w:nsid w:val="546203E4"/>
     <w:multiLevelType w:val="hybridMultilevel"/>
     <w:tmpl w:val="5C4E7B72"/>
@@ -4185,7 +4424,7 @@
       </w:rPr>
     </w:lvl>
   </w:abstractNum>
-  <w:abstractNum w:abstractNumId="9" w15:restartNumberingAfterBreak="0">
+  <w:abstractNum w:abstractNumId="10" w15:restartNumberingAfterBreak="0">
     <w:nsid w:val="562F10E4"/>
     <w:multiLevelType w:val="hybridMultilevel"/>
     <w:tmpl w:val="6F240FFC"/>
@@ -4299,7 +4538,7 @@
       </w:rPr>
     </w:lvl>
   </w:abstractNum>
-  <w:abstractNum w:abstractNumId="10" w15:restartNumberingAfterBreak="0">
+  <w:abstractNum w:abstractNumId="11" w15:restartNumberingAfterBreak="0">
     <w:nsid w:val="57367469"/>
     <w:multiLevelType w:val="hybridMultilevel"/>
     <w:tmpl w:val="50B0E548"/>
@@ -4438,7 +4677,7 @@
       </w:rPr>
     </w:lvl>
   </w:abstractNum>
-  <w:abstractNum w:abstractNumId="11" w15:restartNumberingAfterBreak="0">
+  <w:abstractNum w:abstractNumId="12" w15:restartNumberingAfterBreak="0">
     <w:nsid w:val="58DF35B5"/>
     <w:multiLevelType w:val="hybridMultilevel"/>
     <w:tmpl w:val="42C874F8"/>
@@ -4551,7 +4790,7 @@
       </w:rPr>
     </w:lvl>
   </w:abstractNum>
-  <w:abstractNum w:abstractNumId="12" w15:restartNumberingAfterBreak="0">
+  <w:abstractNum w:abstractNumId="13" w15:restartNumberingAfterBreak="0">
     <w:nsid w:val="763B099B"/>
     <w:multiLevelType w:val="multilevel"/>
     <w:tmpl w:val="7772F092"/>
@@ -4665,43 +4904,46 @@
     </w:lvl>
   </w:abstractNum>
   <w:num w:numId="1" w16cid:durableId="2035883451">
+    <w:abstractNumId w:val="6"/>
+  </w:num>
+  <w:num w:numId="2" w16cid:durableId="866988983">
     <w:abstractNumId w:val="5"/>
   </w:num>
-  <w:num w:numId="2" w16cid:durableId="866988983">
-    <w:abstractNumId w:val="4"/>
-  </w:num>
   <w:num w:numId="3" w16cid:durableId="1176572920">
-    <w:abstractNumId w:val="6"/>
+    <w:abstractNumId w:val="7"/>
   </w:num>
   <w:num w:numId="4" w16cid:durableId="340161422">
-    <w:abstractNumId w:val="8"/>
+    <w:abstractNumId w:val="9"/>
   </w:num>
   <w:num w:numId="5" w16cid:durableId="1538464458">
     <w:abstractNumId w:val="2"/>
   </w:num>
   <w:num w:numId="6" w16cid:durableId="1398480894">
-    <w:abstractNumId w:val="9"/>
+    <w:abstractNumId w:val="10"/>
   </w:num>
   <w:num w:numId="7" w16cid:durableId="2089109822">
     <w:abstractNumId w:val="0"/>
   </w:num>
   <w:num w:numId="8" w16cid:durableId="275412837">
-    <w:abstractNumId w:val="11"/>
+    <w:abstractNumId w:val="12"/>
   </w:num>
   <w:num w:numId="9" w16cid:durableId="165562935">
-    <w:abstractNumId w:val="3"/>
+    <w:abstractNumId w:val="4"/>
   </w:num>
   <w:num w:numId="10" w16cid:durableId="393088062">
-    <w:abstractNumId w:val="12"/>
+    <w:abstractNumId w:val="13"/>
   </w:num>
   <w:num w:numId="11" w16cid:durableId="106389923">
     <w:abstractNumId w:val="1"/>
   </w:num>
   <w:num w:numId="12" w16cid:durableId="90662698">
-    <w:abstractNumId w:val="10"/>
+    <w:abstractNumId w:val="11"/>
   </w:num>
   <w:num w:numId="13" w16cid:durableId="2138911790">
-    <w:abstractNumId w:val="7"/>
+    <w:abstractNumId w:val="8"/>
+  </w:num>
+  <w:num w:numId="14" w16cid:durableId="1392732306">
+    <w:abstractNumId w:val="3"/>
   </w:num>
 </w:numbering>
 </file>
@@ -5173,7 +5415,6 @@
   <w:style w:type="character" w:default="1" w:styleId="Policepardfaut">
     <w:name w:val="Default Paragraph Font"/>
     <w:uiPriority w:val="1"/>
-    <w:semiHidden/>
     <w:unhideWhenUsed/>
   </w:style>
   <w:style w:type="table" w:default="1" w:styleId="TableauNormal">
@@ -5469,6 +5710,29 @@
       <w:lang w:eastAsia="ar-SA"/>
     </w:rPr>
   </w:style>
+  <w:style w:type="character" w:styleId="Lienhypertexte">
+    <w:name w:val="Hyperlink"/>
+    <w:basedOn w:val="Policepardfaut"/>
+    <w:uiPriority w:val="99"/>
+    <w:unhideWhenUsed/>
+    <w:rsid w:val="00930AA0"/>
+    <w:rPr>
+      <w:color w:val="0563C1" w:themeColor="hyperlink"/>
+      <w:u w:val="single"/>
+    </w:rPr>
+  </w:style>
+  <w:style w:type="character" w:styleId="Mentionnonrsolue">
+    <w:name w:val="Unresolved Mention"/>
+    <w:basedOn w:val="Policepardfaut"/>
+    <w:uiPriority w:val="99"/>
+    <w:semiHidden/>
+    <w:unhideWhenUsed/>
+    <w:rsid w:val="00B26EED"/>
+    <w:rPr>
+      <w:color w:val="605E5C"/>
+      <w:shd w:val="clear" w:color="auto" w:fill="E1DFDD"/>
+    </w:rPr>
+  </w:style>
 </w:styles>
 </file>
 
@@ -5734,6 +5998,19 @@
 </file>
 
 <file path=customXml/item1.xml><?xml version="1.0" encoding="utf-8"?>
+<?mso-contentType ?>
+<FormTemplates xmlns="http://schemas.microsoft.com/sharepoint/v3/contenttype/forms">
+  <Display>DocumentLibraryForm</Display>
+  <Edit>DocumentLibraryForm</Edit>
+  <New>DocumentLibraryForm</New>
+</FormTemplates>
+</file>
+
+<file path=customXml/item2.xml><?xml version="1.0" encoding="utf-8"?>
+<b:Sources xmlns:b="http://schemas.openxmlformats.org/officeDocument/2006/bibliography" xmlns="http://schemas.openxmlformats.org/officeDocument/2006/bibliography" SelectedStyle="/APASixthEditionOfficeOnline.xsl" StyleName="APA" Version="6"/>
+</file>
+
+<file path=customXml/item3.xml><?xml version="1.0" encoding="utf-8"?>
 <ct:contentTypeSchema xmlns:ct="http://schemas.microsoft.com/office/2006/metadata/contentType" xmlns:ma="http://schemas.microsoft.com/office/2006/metadata/properties/metaAttributes" ct:_="" ma:_="" ma:contentTypeName="Document" ma:contentTypeID="0x010100448B205730550A4CA5ADD978F1FD85F4" ma:contentTypeVersion="15" ma:contentTypeDescription="Crée un document." ma:contentTypeScope="" ma:versionID="08fc8a3e779fb10427752ff965083aab">
   <xsd:schema xmlns:xsd="http://www.w3.org/2001/XMLSchema" xmlns:xs="http://www.w3.org/2001/XMLSchema" xmlns:p="http://schemas.microsoft.com/office/2006/metadata/properties" xmlns:ns2="893594ee-b7ee-4dbc-98f7-3ce26130440c" xmlns:ns3="8657252e-e7de-48bf-ac6c-a6042e63a614" targetNamespace="http://schemas.microsoft.com/office/2006/metadata/properties" ma:root="true" ma:fieldsID="f305407867f0f809a3e9be03d460d4e6" ns2:_="" ns3:_="">
     <xsd:import namespace="893594ee-b7ee-4dbc-98f7-3ce26130440c"/>
@@ -5968,20 +6245,23 @@
 </ct:contentTypeSchema>
 </file>
 
-<file path=customXml/item2.xml><?xml version="1.0" encoding="utf-8"?>
-<b:Sources xmlns:b="http://schemas.openxmlformats.org/officeDocument/2006/bibliography" xmlns="http://schemas.openxmlformats.org/officeDocument/2006/bibliography" SelectedStyle="/APASixthEditionOfficeOnline.xsl" StyleName="APA" Version="6"/>
+<file path=customXml/itemProps1.xml><?xml version="1.0" encoding="utf-8"?>
+<ds:datastoreItem xmlns:ds="http://schemas.openxmlformats.org/officeDocument/2006/customXml" ds:itemID="{3DB22E20-9D0C-427C-8155-2835121977FE}">
+  <ds:schemaRefs>
+    <ds:schemaRef ds:uri="http://schemas.microsoft.com/sharepoint/v3/contenttype/forms"/>
+  </ds:schemaRefs>
+</ds:datastoreItem>
 </file>
 
-<file path=customXml/item3.xml><?xml version="1.0" encoding="utf-8"?>
-<?mso-contentType ?>
-<FormTemplates xmlns="http://schemas.microsoft.com/sharepoint/v3/contenttype/forms">
-  <Display>DocumentLibraryForm</Display>
-  <Edit>DocumentLibraryForm</Edit>
-  <New>DocumentLibraryForm</New>
-</FormTemplates>
+<file path=customXml/itemProps2.xml><?xml version="1.0" encoding="utf-8"?>
+<ds:datastoreItem xmlns:ds="http://schemas.openxmlformats.org/officeDocument/2006/customXml" ds:itemID="{CE6F586D-3D99-4041-9B5C-D815B7CDB0F1}">
+  <ds:schemaRefs>
+    <ds:schemaRef ds:uri="http://schemas.openxmlformats.org/officeDocument/2006/bibliography"/>
+  </ds:schemaRefs>
+</ds:datastoreItem>
 </file>
 
-<file path=customXml/itemProps1.xml><?xml version="1.0" encoding="utf-8"?>
+<file path=customXml/itemProps3.xml><?xml version="1.0" encoding="utf-8"?>
 <ds:datastoreItem xmlns:ds="http://schemas.openxmlformats.org/officeDocument/2006/customXml" ds:itemID="{C3F09A62-F433-4A6A-A563-ACA8176FAB10}">
   <ds:schemaRefs>
     <ds:schemaRef ds:uri="http://schemas.microsoft.com/office/2006/metadata/contentType"/>
@@ -5998,20 +6278,4 @@
     <ds:schemaRef ds:uri="http://schemas.microsoft.com/internal/obd"/>
   </ds:schemaRefs>
 </ds:datastoreItem>
-</file>
-
-<file path=customXml/itemProps2.xml><?xml version="1.0" encoding="utf-8"?>
-<ds:datastoreItem xmlns:ds="http://schemas.openxmlformats.org/officeDocument/2006/customXml" ds:itemID="{CE6F586D-3D99-4041-9B5C-D815B7CDB0F1}">
-  <ds:schemaRefs>
-    <ds:schemaRef ds:uri="http://schemas.openxmlformats.org/officeDocument/2006/bibliography"/>
-  </ds:schemaRefs>
-</ds:datastoreItem>
-</file>
-
-<file path=customXml/itemProps3.xml><?xml version="1.0" encoding="utf-8"?>
-<ds:datastoreItem xmlns:ds="http://schemas.openxmlformats.org/officeDocument/2006/customXml" ds:itemID="{3DB22E20-9D0C-427C-8155-2835121977FE}">
-  <ds:schemaRefs>
-    <ds:schemaRef ds:uri="http://schemas.microsoft.com/sharepoint/v3/contenttype/forms"/>
-  </ds:schemaRefs>
-</ds:datastoreItem>
 </file>